--- a/assets/CV.docx
+++ b/assets/CV.docx
@@ -1,6 +1,6 @@
 
 <file path=word/document.xml><?xml version="1.0" encoding="utf-8"?>
-<w:document xmlns:wpc="http://schemas.microsoft.com/office/word/2010/wordprocessingCanvas" xmlns:cx="http://schemas.microsoft.com/office/drawing/2014/chartex" xmlns:cx1="http://schemas.microsoft.com/office/drawing/2015/9/8/chartex" xmlns:cx2="http://schemas.microsoft.com/office/drawing/2015/10/21/chartex" xmlns:cx3="http://schemas.microsoft.com/office/drawing/2016/5/9/chartex" xmlns:cx4="http://schemas.microsoft.com/office/drawing/2016/5/10/chartex" xmlns:cx5="http://schemas.microsoft.com/office/drawing/2016/5/11/chartex" xmlns:cx6="http://schemas.microsoft.com/office/drawing/2016/5/12/chartex" xmlns:cx7="http://schemas.microsoft.com/office/drawing/2016/5/13/chartex" xmlns:cx8="http://schemas.microsoft.com/office/drawing/2016/5/14/chartex" xmlns:mc="http://schemas.openxmlformats.org/markup-compatibility/2006" xmlns:aink="http://schemas.microsoft.com/office/drawing/2016/ink" xmlns:am3d="http://schemas.microsoft.com/office/drawing/2017/model3d" xmlns:o="urn:schemas-microsoft-com:office:office" xmlns:oel="http://schemas.microsoft.com/office/2019/extlst" xmlns:r="http://schemas.openxmlformats.org/officeDocument/2006/relationships" xmlns:m="http://schemas.openxmlformats.org/officeDocument/2006/math" xmlns:v="urn:schemas-microsoft-com:vml" xmlns:wp14="http://schemas.microsoft.com/office/word/2010/wordprocessingDrawing" xmlns:wp="http://schemas.openxmlformats.org/drawingml/2006/wordprocessingDrawing" xmlns:w10="urn:schemas-microsoft-com:office:word" xmlns:w="http://schemas.openxmlformats.org/wordprocessingml/2006/main" xmlns:w14="http://schemas.microsoft.com/office/word/2010/wordml" xmlns:w15="http://schemas.microsoft.com/office/word/2012/wordml" xmlns:w16cex="http://schemas.microsoft.com/office/word/2018/wordml/cex" xmlns:w16cid="http://schemas.microsoft.com/office/word/2016/wordml/cid" xmlns:w16="http://schemas.microsoft.com/office/word/2018/wordml" xmlns:w16du="http://schemas.microsoft.com/office/word/2023/wordml/word16du" xmlns:w16sdtdh="http://schemas.microsoft.com/office/word/2020/wordml/sdtdatahash" xmlns:w16se="http://schemas.microsoft.com/office/word/2015/wordml/symex" xmlns:wpg="http://schemas.microsoft.com/office/word/2010/wordprocessingGroup" xmlns:wpi="http://schemas.microsoft.com/office/word/2010/wordprocessingInk" xmlns:wne="http://schemas.microsoft.com/office/word/2006/wordml" xmlns:wps="http://schemas.microsoft.com/office/word/2010/wordprocessingShape" mc:Ignorable="w14 w15 w16se w16cid w16 w16cex w16sdtdh w16du wp14">
+<w:document xmlns:wpc="http://schemas.microsoft.com/office/word/2010/wordprocessingCanvas" xmlns:cx="http://schemas.microsoft.com/office/drawing/2014/chartex" xmlns:cx1="http://schemas.microsoft.com/office/drawing/2015/9/8/chartex" xmlns:cx2="http://schemas.microsoft.com/office/drawing/2015/10/21/chartex" xmlns:cx3="http://schemas.microsoft.com/office/drawing/2016/5/9/chartex" xmlns:cx4="http://schemas.microsoft.com/office/drawing/2016/5/10/chartex" xmlns:cx5="http://schemas.microsoft.com/office/drawing/2016/5/11/chartex" xmlns:cx6="http://schemas.microsoft.com/office/drawing/2016/5/12/chartex" xmlns:cx7="http://schemas.microsoft.com/office/drawing/2016/5/13/chartex" xmlns:cx8="http://schemas.microsoft.com/office/drawing/2016/5/14/chartex" xmlns:mc="http://schemas.openxmlformats.org/markup-compatibility/2006" xmlns:aink="http://schemas.microsoft.com/office/drawing/2016/ink" xmlns:am3d="http://schemas.microsoft.com/office/drawing/2017/model3d" xmlns:o="urn:schemas-microsoft-com:office:office" xmlns:oel="http://schemas.microsoft.com/office/2019/extlst" xmlns:r="http://schemas.openxmlformats.org/officeDocument/2006/relationships" xmlns:m="http://schemas.openxmlformats.org/officeDocument/2006/math" xmlns:v="urn:schemas-microsoft-com:vml" xmlns:wp14="http://schemas.microsoft.com/office/word/2010/wordprocessingDrawing" xmlns:wp="http://schemas.openxmlformats.org/drawingml/2006/wordprocessingDrawing" xmlns:w10="urn:schemas-microsoft-com:office:word" xmlns:w="http://schemas.openxmlformats.org/wordprocessingml/2006/main" xmlns:w14="http://schemas.microsoft.com/office/word/2010/wordml" xmlns:w15="http://schemas.microsoft.com/office/word/2012/wordml" xmlns:w16cex="http://schemas.microsoft.com/office/word/2018/wordml/cex" xmlns:w16cid="http://schemas.microsoft.com/office/word/2016/wordml/cid" xmlns:w16="http://schemas.microsoft.com/office/word/2018/wordml" xmlns:w16du="http://schemas.microsoft.com/office/word/2023/wordml/word16du" xmlns:w16sdtdh="http://schemas.microsoft.com/office/word/2020/wordml/sdtdatahash" xmlns:w16sdtfl="http://schemas.microsoft.com/office/word/2024/wordml/sdtformatlock" xmlns:w16se="http://schemas.microsoft.com/office/word/2015/wordml/symex" xmlns:wpg="http://schemas.microsoft.com/office/word/2010/wordprocessingGroup" xmlns:wpi="http://schemas.microsoft.com/office/word/2010/wordprocessingInk" xmlns:wne="http://schemas.microsoft.com/office/word/2006/wordml" xmlns:wps="http://schemas.microsoft.com/office/word/2010/wordprocessingShape" mc:Ignorable="w14 w15 w16se w16cid w16 w16cex w16sdtdh w16sdtfl w16du wp14">
   <w:body>
     <w:p>
       <w:pPr>
@@ -576,11 +576,15 @@
         <w:pStyle w:val="Plattetekst"/>
         <w:spacing w:before="101"/>
         <w:ind w:left="2436"/>
-      </w:pPr>
-      <w:r>
-        <w:rPr>
-          <w:color w:val="202529"/>
-          <w:w w:val="105"/>
+        <w:rPr>
+          <w:lang w:val="nl-NL"/>
+        </w:rPr>
+      </w:pPr>
+      <w:r>
+        <w:rPr>
+          <w:color w:val="202529"/>
+          <w:w w:val="105"/>
+          <w:lang w:val="nl-NL"/>
         </w:rPr>
         <w:t xml:space="preserve">Amsterdam  </w:t>
       </w:r>
@@ -589,6 +593,7 @@
           <w:color w:val="202529"/>
           <w:spacing w:val="51"/>
           <w:w w:val="105"/>
+          <w:lang w:val="nl-NL"/>
         </w:rPr>
         <w:t xml:space="preserve"> </w:t>
       </w:r>
@@ -641,6 +646,9 @@
         <w:pStyle w:val="Plattetekst"/>
         <w:spacing w:before="94"/>
         <w:ind w:left="2811"/>
+        <w:rPr>
+          <w:lang w:val="nl-NL"/>
+        </w:rPr>
       </w:pPr>
       <w:r>
         <w:rPr>
@@ -696,24 +704,9 @@
             <w:color w:val="007BFF"/>
             <w:w w:val="105"/>
             <w:u w:val="single" w:color="007BFF"/>
+            <w:lang w:val="nl-NL"/>
           </w:rPr>
-          <w:t>Link</w:t>
-        </w:r>
-        <w:r>
-          <w:rPr>
-            <w:color w:val="007BFF"/>
-            <w:w w:val="105"/>
-            <w:u w:val="single" w:color="007BFF"/>
-          </w:rPr>
-          <w:t>e</w:t>
-        </w:r>
-        <w:r>
-          <w:rPr>
-            <w:color w:val="007BFF"/>
-            <w:w w:val="105"/>
-            <w:u w:val="single" w:color="007BFF"/>
-          </w:rPr>
-          <w:t>dIn</w:t>
+          <w:t>LinkedIn</w:t>
         </w:r>
       </w:hyperlink>
     </w:p>
@@ -722,6 +715,7 @@
         <w:pStyle w:val="Plattetekst"/>
         <w:rPr>
           <w:sz w:val="26"/>
+          <w:lang w:val="nl-NL"/>
         </w:rPr>
       </w:pPr>
     </w:p>
@@ -732,11 +726,13 @@
         <w:rPr>
           <w:color w:val="202529"/>
           <w:w w:val="105"/>
+          <w:lang w:val="nl-NL"/>
         </w:rPr>
       </w:pPr>
       <w:r>
         <w:rPr>
           <w:sz w:val="30"/>
+          <w:lang w:val="nl-NL"/>
         </w:rPr>
         <w:t xml:space="preserve">                         </w:t>
       </w:r>
@@ -744,6 +740,7 @@
         <w:rPr>
           <w:color w:val="202529"/>
           <w:w w:val="105"/>
+          <w:lang w:val="nl-NL"/>
         </w:rPr>
         <w:t>Profiel</w:t>
       </w:r>
@@ -755,224 +752,23 @@
         <w:jc w:val="right"/>
         <w:rPr>
           <w:color w:val="202529"/>
-        </w:rPr>
-      </w:pPr>
-      <w:r>
-        <w:rPr>
-          <w:color w:val="202529"/>
+          <w:lang w:val="nl-NL"/>
+        </w:rPr>
+      </w:pPr>
+      <w:r>
+        <w:rPr>
+          <w:color w:val="202529"/>
+          <w:lang w:val="nl-NL"/>
         </w:rPr>
         <w:t>Ik ben Ömer Eroglu, 28 jaar en woon in Zaandam. Ik houd van avontuurlijk reizen in het verre zuidoosten. Verder vind ik het leuk om te padellen en te klimmen.</w:t>
       </w:r>
     </w:p>
     <w:p>
       <w:pPr>
-        <w:spacing w:before="167"/>
-        <w:ind w:right="5"/>
-        <w:jc w:val="right"/>
-        <w:rPr>
-          <w:sz w:val="30"/>
-          <w:lang w:val="nl-NL"/>
-        </w:rPr>
-      </w:pPr>
-      <w:r>
-        <w:rPr>
-          <w:color w:val="202529"/>
-          <w:w w:val="105"/>
-          <w:sz w:val="28"/>
-          <w:lang w:val="nl-NL"/>
-        </w:rPr>
-        <w:t xml:space="preserve"> </w:t>
-      </w:r>
-    </w:p>
-    <w:p>
-      <w:pPr>
-        <w:pStyle w:val="Kop1"/>
-        <w:spacing w:before="1"/>
-        <w:rPr>
-          <w:lang w:val="nl-NL"/>
-        </w:rPr>
-      </w:pPr>
-      <w:r>
-        <w:rPr>
-          <w:color w:val="202529"/>
-          <w:w w:val="105"/>
-          <w:lang w:val="nl-NL"/>
-        </w:rPr>
-        <w:t>EDUCATION</w:t>
-      </w:r>
-    </w:p>
-    <w:p>
-      <w:pPr>
-        <w:spacing w:before="167"/>
-        <w:ind w:right="5"/>
-        <w:jc w:val="right"/>
-      </w:pPr>
-      <w:r>
-        <w:rPr>
-          <w:color w:val="202529"/>
-        </w:rPr>
-        <w:t>B.S.</w:t>
-      </w:r>
-    </w:p>
-    <w:p>
-      <w:pPr>
-        <w:spacing w:before="80" w:line="312" w:lineRule="auto"/>
-        <w:ind w:left="1431" w:firstLine="615"/>
-        <w:jc w:val="both"/>
-        <w:rPr>
-          <w:sz w:val="19"/>
-        </w:rPr>
-      </w:pPr>
-      <w:r>
-        <w:rPr>
-          <w:color w:val="202529"/>
-          <w:w w:val="105"/>
-        </w:rPr>
-        <w:t>Computer Science</w:t>
-      </w:r>
-      <w:r>
-        <w:rPr>
-          <w:color w:val="202529"/>
-          <w:spacing w:val="-70"/>
-          <w:w w:val="105"/>
-        </w:rPr>
-        <w:t xml:space="preserve"> </w:t>
-      </w:r>
-      <w:r>
-        <w:rPr>
-          <w:color w:val="202529"/>
-          <w:w w:val="105"/>
-        </w:rPr>
-        <w:t>University of Pittsburgh</w:t>
-      </w:r>
-      <w:r>
-        <w:rPr>
-          <w:color w:val="202529"/>
-          <w:spacing w:val="1"/>
-          <w:w w:val="105"/>
-        </w:rPr>
-        <w:t xml:space="preserve"> </w:t>
-      </w:r>
-      <w:r>
-        <w:rPr>
-          <w:color w:val="202529"/>
-          <w:w w:val="105"/>
-          <w:sz w:val="19"/>
-        </w:rPr>
-        <w:t>September</w:t>
-      </w:r>
-      <w:r>
-        <w:rPr>
-          <w:color w:val="202529"/>
-          <w:spacing w:val="-19"/>
-          <w:w w:val="105"/>
-          <w:sz w:val="19"/>
-        </w:rPr>
-        <w:t xml:space="preserve"> </w:t>
-      </w:r>
-      <w:r>
-        <w:rPr>
-          <w:color w:val="202529"/>
-          <w:w w:val="105"/>
-          <w:sz w:val="19"/>
-        </w:rPr>
-        <w:t>2011</w:t>
-      </w:r>
-      <w:r>
-        <w:rPr>
-          <w:color w:val="202529"/>
-          <w:spacing w:val="-20"/>
-          <w:w w:val="105"/>
-          <w:sz w:val="19"/>
-        </w:rPr>
-        <w:t xml:space="preserve"> </w:t>
-      </w:r>
-      <w:r>
-        <w:rPr>
-          <w:color w:val="202529"/>
-          <w:w w:val="105"/>
-          <w:sz w:val="19"/>
-        </w:rPr>
-        <w:t>-</w:t>
-      </w:r>
-      <w:r>
-        <w:rPr>
-          <w:color w:val="202529"/>
-          <w:spacing w:val="-16"/>
-          <w:w w:val="105"/>
-          <w:sz w:val="19"/>
-        </w:rPr>
-        <w:t xml:space="preserve"> </w:t>
-      </w:r>
-      <w:r>
-        <w:rPr>
-          <w:color w:val="202529"/>
-          <w:w w:val="105"/>
-          <w:sz w:val="19"/>
-        </w:rPr>
-        <w:t>April</w:t>
-      </w:r>
-      <w:r>
-        <w:rPr>
-          <w:color w:val="202529"/>
-          <w:spacing w:val="-18"/>
-          <w:w w:val="105"/>
-          <w:sz w:val="19"/>
-        </w:rPr>
-        <w:t xml:space="preserve"> </w:t>
-      </w:r>
-      <w:r>
-        <w:rPr>
-          <w:color w:val="202529"/>
-          <w:w w:val="105"/>
-          <w:sz w:val="19"/>
-        </w:rPr>
-        <w:t>2015</w:t>
-      </w:r>
-    </w:p>
-    <w:p>
-      <w:pPr>
         <w:pStyle w:val="Plattetekst"/>
-        <w:spacing w:before="16"/>
-        <w:ind w:left="2631"/>
-        <w:jc w:val="both"/>
-      </w:pPr>
-      <w:r>
-        <w:rPr>
-          <w:color w:val="202529"/>
-          <w:w w:val="105"/>
-        </w:rPr>
-        <w:t>Pittsburgh,</w:t>
-      </w:r>
-      <w:r>
-        <w:rPr>
-          <w:color w:val="202529"/>
-          <w:spacing w:val="24"/>
-          <w:w w:val="105"/>
-        </w:rPr>
-        <w:t xml:space="preserve"> </w:t>
-      </w:r>
-      <w:r>
-        <w:rPr>
-          <w:color w:val="202529"/>
-          <w:w w:val="105"/>
-        </w:rPr>
-        <w:t>PA</w:t>
-      </w:r>
-    </w:p>
-    <w:p>
-      <w:pPr>
-        <w:pStyle w:val="Plattetekst"/>
-        <w:rPr>
-          <w:sz w:val="26"/>
-        </w:rPr>
-      </w:pPr>
-    </w:p>
-    <w:p>
-      <w:pPr>
-        <w:pStyle w:val="Plattetekst"/>
         <w:rPr>
           <w:sz w:val="31"/>
+          <w:lang w:val="nl-NL"/>
         </w:rPr>
       </w:pPr>
     </w:p>
@@ -1153,11 +949,13 @@
         <w:rPr>
           <w:color w:val="202529"/>
           <w:w w:val="105"/>
+          <w:lang w:val="nl-NL"/>
         </w:rPr>
       </w:pPr>
       <w:r>
         <w:rPr>
           <w:b w:val="0"/>
+          <w:lang w:val="nl-NL"/>
         </w:rPr>
         <w:br w:type="column"/>
       </w:r>
@@ -1165,6 +963,7 @@
         <w:rPr>
           <w:color w:val="202529"/>
           <w:w w:val="105"/>
+          <w:lang w:val="nl-NL"/>
         </w:rPr>
         <w:t>OPLEIDING</w:t>
       </w:r>
@@ -1173,11 +972,15 @@
       <w:pPr>
         <w:pStyle w:val="Kop1"/>
         <w:jc w:val="left"/>
-      </w:pPr>
-      <w:r>
-        <w:rPr>
-          <w:color w:val="202529"/>
-          <w:w w:val="105"/>
+        <w:rPr>
+          <w:lang w:val="nl-NL"/>
+        </w:rPr>
+      </w:pPr>
+      <w:r>
+        <w:rPr>
+          <w:color w:val="202529"/>
+          <w:w w:val="105"/>
+          <w:lang w:val="nl-NL"/>
         </w:rPr>
         <w:t xml:space="preserve">     </w:t>
       </w:r>
@@ -1291,7 +1094,7 @@
         <w:rPr>
           <w:b/>
           <w:bCs/>
-          <w:lang w:val="en-GB"/>
+          <w:lang w:val="nl-NL"/>
         </w:rPr>
       </w:pPr>
       <w:r>
@@ -1300,7 +1103,7 @@
           <w:bCs/>
           <w:color w:val="202529"/>
           <w:w w:val="105"/>
-          <w:lang w:val="en-GB"/>
+          <w:lang w:val="nl-NL"/>
         </w:rPr>
         <w:t>Universiteit van Amsterdam</w:t>
       </w:r>
@@ -1310,24 +1113,16 @@
         <w:spacing w:before="79"/>
         <w:ind w:left="681"/>
         <w:rPr>
-          <w:lang w:val="en-GB"/>
-        </w:rPr>
-      </w:pPr>
-      <w:r>
-        <w:rPr>
-          <w:color w:val="202529"/>
-          <w:w w:val="105"/>
-          <w:lang w:val="en-GB"/>
-        </w:rPr>
-        <w:t xml:space="preserve">09 </w:t>
-      </w:r>
-      <w:r>
-        <w:rPr>
-          <w:color w:val="202529"/>
-          <w:w w:val="105"/>
-          <w:lang w:val="en-GB"/>
-        </w:rPr>
-        <w:t>/ 2022 - heden</w:t>
+          <w:lang w:val="nl-NL"/>
+        </w:rPr>
+      </w:pPr>
+      <w:r>
+        <w:rPr>
+          <w:color w:val="202529"/>
+          <w:w w:val="105"/>
+          <w:lang w:val="nl-NL"/>
+        </w:rPr>
+        <w:t>09 / 2022 - heden</w:t>
       </w:r>
     </w:p>
     <w:p>
@@ -1335,6 +1130,9 @@
         <w:pStyle w:val="Plattetekst"/>
         <w:spacing w:before="80" w:line="266" w:lineRule="auto"/>
         <w:ind w:left="1176" w:right="494"/>
+        <w:rPr>
+          <w:lang w:val="nl-NL"/>
+        </w:rPr>
       </w:pPr>
       <w:r>
         <w:rPr>
@@ -1532,6 +1330,7 @@
           <w:color w:val="202529"/>
           <w:spacing w:val="-2"/>
           <w:w w:val="110"/>
+          <w:lang w:val="nl-NL"/>
         </w:rPr>
         <w:t>Minor Programmeren</w:t>
       </w:r>
@@ -1751,45 +1550,52 @@
     </w:p>
     <w:p>
       <w:pPr>
-        <w:pStyle w:val="Plattetekst"/>
-        <w:spacing w:before="61" w:line="259" w:lineRule="auto"/>
-        <w:ind w:left="1176" w:right="494"/>
-        <w:rPr>
-          <w:lang w:val="nl-NL"/>
-        </w:rPr>
-      </w:pPr>
-    </w:p>
-    <w:p>
-      <w:pPr>
         <w:pStyle w:val="Kop1"/>
         <w:jc w:val="left"/>
         <w:rPr>
-          <w:color w:val="202529"/>
-          <w:w w:val="105"/>
-          <w:lang w:val="nl-NL"/>
-        </w:rPr>
-      </w:pPr>
-      <w:r>
-        <w:rPr>
           <w:sz w:val="34"/>
           <w:lang w:val="nl-NL"/>
         </w:rPr>
-        <w:t xml:space="preserve">               </w:t>
-      </w:r>
-      <w:r>
-        <w:rPr>
-          <w:color w:val="202529"/>
-          <w:w w:val="105"/>
-          <w:lang w:val="nl-NL"/>
-        </w:rPr>
-        <w:t>WERKERVARING</w:t>
-      </w:r>
+      </w:pPr>
     </w:p>
     <w:p>
       <w:pPr>
         <w:pStyle w:val="Kop1"/>
         <w:jc w:val="left"/>
         <w:rPr>
+          <w:color w:val="202529"/>
+          <w:w w:val="105"/>
+          <w:lang w:val="nl-NL"/>
+        </w:rPr>
+      </w:pPr>
+      <w:r>
+        <w:rPr>
+          <w:sz w:val="34"/>
+          <w:lang w:val="nl-NL"/>
+        </w:rPr>
+        <w:t xml:space="preserve">                </w:t>
+      </w:r>
+      <w:r>
+        <w:rPr>
+          <w:sz w:val="34"/>
+          <w:lang w:val="nl-NL"/>
+        </w:rPr>
+        <w:t xml:space="preserve">    </w:t>
+      </w:r>
+      <w:r>
+        <w:rPr>
+          <w:color w:val="202529"/>
+          <w:w w:val="105"/>
+          <w:lang w:val="nl-NL"/>
+        </w:rPr>
+        <w:t>WERKERVARING</w:t>
+      </w:r>
+    </w:p>
+    <w:p>
+      <w:pPr>
+        <w:pStyle w:val="Kop1"/>
+        <w:jc w:val="left"/>
+        <w:rPr>
           <w:sz w:val="34"/>
           <w:lang w:val="nl-NL"/>
         </w:rPr>
@@ -1820,7 +1626,7 @@
           <w:bCs/>
           <w:color w:val="202529"/>
           <w:w w:val="105"/>
-          <w:lang w:val="en-GB"/>
+          <w:lang w:val="nl-NL"/>
         </w:rPr>
       </w:pPr>
       <w:r>
@@ -1829,7 +1635,7 @@
           <w:bCs/>
           <w:color w:val="202529"/>
           <w:w w:val="105"/>
-          <w:lang w:val="en-GB"/>
+          <w:lang w:val="nl-NL"/>
         </w:rPr>
         <w:t>KPN</w:t>
       </w:r>
@@ -2295,13 +2101,13 @@
         <w:ind w:left="0"/>
         <w:rPr>
           <w:sz w:val="35"/>
-          <w:lang w:val="en-GB"/>
+          <w:lang w:val="nl-NL"/>
         </w:rPr>
       </w:pPr>
       <w:r>
         <w:rPr>
           <w:sz w:val="35"/>
-          <w:lang w:val="en-GB"/>
+          <w:lang w:val="nl-NL"/>
         </w:rPr>
         <w:t xml:space="preserve">      </w:t>
       </w:r>
@@ -2309,7 +2115,7 @@
         <w:rPr>
           <w:color w:val="202529"/>
           <w:w w:val="105"/>
-          <w:lang w:val="en-GB"/>
+          <w:lang w:val="nl-NL"/>
         </w:rPr>
         <w:t>Bijles wiskunde (vrijwilliger)</w:t>
       </w:r>
@@ -2323,7 +2129,7 @@
           <w:bCs/>
           <w:color w:val="202529"/>
           <w:w w:val="105"/>
-          <w:lang w:val="en-GB"/>
+          <w:lang w:val="nl-NL"/>
         </w:rPr>
       </w:pPr>
       <w:r>
@@ -2332,21 +2138,32 @@
           <w:bCs/>
           <w:color w:val="202529"/>
           <w:w w:val="105"/>
-          <w:lang w:val="en-GB"/>
-        </w:rPr>
-        <w:t>Teamvrijwilligers</w:t>
+          <w:lang w:val="nl-NL"/>
+        </w:rPr>
+        <w:t>Teamvrijwillig</w:t>
       </w:r>
     </w:p>
     <w:p>
       <w:pPr>
         <w:spacing w:before="80"/>
         <w:ind w:left="681"/>
-      </w:pPr>
-      <w:r>
-        <w:rPr>
-          <w:color w:val="202529"/>
-        </w:rPr>
-        <w:t>2022 - 2023</w:t>
+        <w:rPr>
+          <w:lang w:val="nl-NL"/>
+        </w:rPr>
+      </w:pPr>
+      <w:r>
+        <w:rPr>
+          <w:color w:val="202529"/>
+          <w:lang w:val="nl-NL"/>
+        </w:rPr>
+        <w:t>2022 - 202</w:t>
+      </w:r>
+      <w:r>
+        <w:rPr>
+          <w:color w:val="202529"/>
+          <w:lang w:val="nl-NL"/>
+        </w:rPr>
+        <w:t>3</w:t>
       </w:r>
     </w:p>
     <w:p>
@@ -2608,6 +2425,14 @@
           <w:w w:val="105"/>
           <w:lang w:val="nl-NL"/>
         </w:rPr>
+        <w:t xml:space="preserve">   </w:t>
+      </w:r>
+      <w:r>
+        <w:rPr>
+          <w:color w:val="202529"/>
+          <w:w w:val="105"/>
+          <w:lang w:val="nl-NL"/>
+        </w:rPr>
         <w:t>Competenties</w:t>
       </w:r>
     </w:p>
@@ -2695,10 +2520,64 @@
     </w:p>
     <w:p>
       <w:pPr>
+        <w:pStyle w:val="Kop1"/>
+        <w:jc w:val="left"/>
+        <w:rPr>
+          <w:color w:val="202529"/>
+          <w:w w:val="105"/>
+          <w:lang w:val="nl-NL"/>
+        </w:rPr>
+      </w:pPr>
+      <w:r>
+        <w:rPr>
+          <w:color w:val="202529"/>
+          <w:w w:val="105"/>
+          <w:lang w:val="nl-NL"/>
+        </w:rPr>
+        <w:t xml:space="preserve">           </w:t>
+      </w:r>
+      <w:r>
+        <w:rPr>
+          <w:color w:val="202529"/>
+          <w:w w:val="105"/>
+          <w:lang w:val="nl-NL"/>
+        </w:rPr>
+        <w:t xml:space="preserve">          </w:t>
+      </w:r>
+      <w:r>
+        <w:rPr>
+          <w:color w:val="202529"/>
+          <w:w w:val="105"/>
+          <w:lang w:val="nl-NL"/>
+        </w:rPr>
+        <w:t>Referenties</w:t>
+      </w:r>
+    </w:p>
+    <w:p>
+      <w:pPr>
         <w:pStyle w:val="Plattetekst"/>
         <w:spacing w:before="61" w:line="252" w:lineRule="auto"/>
-        <w:ind w:left="1176" w:right="494"/>
-      </w:pPr>
+        <w:ind w:right="494"/>
+      </w:pPr>
+      <w:r>
+        <w:t xml:space="preserve">           </w:t>
+      </w:r>
+      <w:r>
+        <w:t>Massih Sakhi, clustermanager KPN, 0613885738</w:t>
+      </w:r>
+    </w:p>
+    <w:p>
+      <w:pPr>
+        <w:pStyle w:val="Plattetekst"/>
+        <w:spacing w:before="61" w:line="252" w:lineRule="auto"/>
+        <w:ind w:right="494"/>
+      </w:pPr>
+      <w:r>
+        <w:t xml:space="preserve">           </w:t>
+      </w:r>
+      <w:r>
+        <w:t>Doesjent Mahabiersing, clustermanager KPN, 0630688799</w:t>
+      </w:r>
     </w:p>
     <w:sectPr>
       <w:type w:val="continuous"/>
@@ -2714,7 +2593,7 @@
 </file>
 
 <file path=word/numbering.xml><?xml version="1.0" encoding="utf-8"?>
-<w:numbering xmlns:wpc="http://schemas.microsoft.com/office/word/2010/wordprocessingCanvas" xmlns:cx="http://schemas.microsoft.com/office/drawing/2014/chartex" xmlns:cx1="http://schemas.microsoft.com/office/drawing/2015/9/8/chartex" xmlns:cx2="http://schemas.microsoft.com/office/drawing/2015/10/21/chartex" xmlns:cx3="http://schemas.microsoft.com/office/drawing/2016/5/9/chartex" xmlns:cx4="http://schemas.microsoft.com/office/drawing/2016/5/10/chartex" xmlns:cx5="http://schemas.microsoft.com/office/drawing/2016/5/11/chartex" xmlns:cx6="http://schemas.microsoft.com/office/drawing/2016/5/12/chartex" xmlns:cx7="http://schemas.microsoft.com/office/drawing/2016/5/13/chartex" xmlns:cx8="http://schemas.microsoft.com/office/drawing/2016/5/14/chartex" xmlns:mc="http://schemas.openxmlformats.org/markup-compatibility/2006" xmlns:aink="http://schemas.microsoft.com/office/drawing/2016/ink" xmlns:am3d="http://schemas.microsoft.com/office/drawing/2017/model3d" xmlns:o="urn:schemas-microsoft-com:office:office" xmlns:oel="http://schemas.microsoft.com/office/2019/extlst" xmlns:r="http://schemas.openxmlformats.org/officeDocument/2006/relationships" xmlns:m="http://schemas.openxmlformats.org/officeDocument/2006/math" xmlns:v="urn:schemas-microsoft-com:vml" xmlns:wp14="http://schemas.microsoft.com/office/word/2010/wordprocessingDrawing" xmlns:wp="http://schemas.openxmlformats.org/drawingml/2006/wordprocessingDrawing" xmlns:w10="urn:schemas-microsoft-com:office:word" xmlns:w="http://schemas.openxmlformats.org/wordprocessingml/2006/main" xmlns:w14="http://schemas.microsoft.com/office/word/2010/wordml" xmlns:w15="http://schemas.microsoft.com/office/word/2012/wordml" xmlns:w16cex="http://schemas.microsoft.com/office/word/2018/wordml/cex" xmlns:w16cid="http://schemas.microsoft.com/office/word/2016/wordml/cid" xmlns:w16="http://schemas.microsoft.com/office/word/2018/wordml" xmlns:w16du="http://schemas.microsoft.com/office/word/2023/wordml/word16du" xmlns:w16sdtdh="http://schemas.microsoft.com/office/word/2020/wordml/sdtdatahash" xmlns:w16se="http://schemas.microsoft.com/office/word/2015/wordml/symex" xmlns:wpg="http://schemas.microsoft.com/office/word/2010/wordprocessingGroup" xmlns:wpi="http://schemas.microsoft.com/office/word/2010/wordprocessingInk" xmlns:wne="http://schemas.microsoft.com/office/word/2006/wordml" xmlns:wps="http://schemas.microsoft.com/office/word/2010/wordprocessingShape" mc:Ignorable="w14 w15 w16se w16cid w16 w16cex w16sdtdh w16du wp14">
+<w:numbering xmlns:wpc="http://schemas.microsoft.com/office/word/2010/wordprocessingCanvas" xmlns:cx="http://schemas.microsoft.com/office/drawing/2014/chartex" xmlns:cx1="http://schemas.microsoft.com/office/drawing/2015/9/8/chartex" xmlns:cx2="http://schemas.microsoft.com/office/drawing/2015/10/21/chartex" xmlns:cx3="http://schemas.microsoft.com/office/drawing/2016/5/9/chartex" xmlns:cx4="http://schemas.microsoft.com/office/drawing/2016/5/10/chartex" xmlns:cx5="http://schemas.microsoft.com/office/drawing/2016/5/11/chartex" xmlns:cx6="http://schemas.microsoft.com/office/drawing/2016/5/12/chartex" xmlns:cx7="http://schemas.microsoft.com/office/drawing/2016/5/13/chartex" xmlns:cx8="http://schemas.microsoft.com/office/drawing/2016/5/14/chartex" xmlns:mc="http://schemas.openxmlformats.org/markup-compatibility/2006" xmlns:aink="http://schemas.microsoft.com/office/drawing/2016/ink" xmlns:am3d="http://schemas.microsoft.com/office/drawing/2017/model3d" xmlns:o="urn:schemas-microsoft-com:office:office" xmlns:oel="http://schemas.microsoft.com/office/2019/extlst" xmlns:r="http://schemas.openxmlformats.org/officeDocument/2006/relationships" xmlns:m="http://schemas.openxmlformats.org/officeDocument/2006/math" xmlns:v="urn:schemas-microsoft-com:vml" xmlns:wp14="http://schemas.microsoft.com/office/word/2010/wordprocessingDrawing" xmlns:wp="http://schemas.openxmlformats.org/drawingml/2006/wordprocessingDrawing" xmlns:w10="urn:schemas-microsoft-com:office:word" xmlns:w="http://schemas.openxmlformats.org/wordprocessingml/2006/main" xmlns:w14="http://schemas.microsoft.com/office/word/2010/wordml" xmlns:w15="http://schemas.microsoft.com/office/word/2012/wordml" xmlns:w16cex="http://schemas.microsoft.com/office/word/2018/wordml/cex" xmlns:w16cid="http://schemas.microsoft.com/office/word/2016/wordml/cid" xmlns:w16="http://schemas.microsoft.com/office/word/2018/wordml" xmlns:w16du="http://schemas.microsoft.com/office/word/2023/wordml/word16du" xmlns:w16sdtdh="http://schemas.microsoft.com/office/word/2020/wordml/sdtdatahash" xmlns:w16sdtfl="http://schemas.microsoft.com/office/word/2024/wordml/sdtformatlock" xmlns:w16se="http://schemas.microsoft.com/office/word/2015/wordml/symex" xmlns:wpg="http://schemas.microsoft.com/office/word/2010/wordprocessingGroup" xmlns:wpi="http://schemas.microsoft.com/office/word/2010/wordprocessingInk" xmlns:wne="http://schemas.microsoft.com/office/word/2006/wordml" xmlns:wps="http://schemas.microsoft.com/office/word/2010/wordprocessingShape" mc:Ignorable="w14 w15 w16se w16cid w16 w16cex w16sdtdh w16sdtfl w16du wp14">
   <w:abstractNum w:abstractNumId="0" w15:restartNumberingAfterBreak="0">
     <w:nsid w:val="093146A8"/>
     <w:multiLevelType w:val="hybridMultilevel"/>
@@ -3159,7 +3038,7 @@
 </file>
 
 <file path=word/styles.xml><?xml version="1.0" encoding="utf-8"?>
-<w:styles xmlns:mc="http://schemas.openxmlformats.org/markup-compatibility/2006" xmlns:r="http://schemas.openxmlformats.org/officeDocument/2006/relationships" xmlns:w="http://schemas.openxmlformats.org/wordprocessingml/2006/main" xmlns:w14="http://schemas.microsoft.com/office/word/2010/wordml" xmlns:w15="http://schemas.microsoft.com/office/word/2012/wordml" xmlns:w16cex="http://schemas.microsoft.com/office/word/2018/wordml/cex" xmlns:w16cid="http://schemas.microsoft.com/office/word/2016/wordml/cid" xmlns:w16="http://schemas.microsoft.com/office/word/2018/wordml" xmlns:w16du="http://schemas.microsoft.com/office/word/2023/wordml/word16du" xmlns:w16sdtdh="http://schemas.microsoft.com/office/word/2020/wordml/sdtdatahash" xmlns:w16se="http://schemas.microsoft.com/office/word/2015/wordml/symex" mc:Ignorable="w14 w15 w16se w16cid w16 w16cex w16sdtdh w16du">
+<w:styles xmlns:mc="http://schemas.openxmlformats.org/markup-compatibility/2006" xmlns:r="http://schemas.openxmlformats.org/officeDocument/2006/relationships" xmlns:w="http://schemas.openxmlformats.org/wordprocessingml/2006/main" xmlns:w14="http://schemas.microsoft.com/office/word/2010/wordml" xmlns:w15="http://schemas.microsoft.com/office/word/2012/wordml" xmlns:w16cex="http://schemas.microsoft.com/office/word/2018/wordml/cex" xmlns:w16cid="http://schemas.microsoft.com/office/word/2016/wordml/cid" xmlns:w16="http://schemas.microsoft.com/office/word/2018/wordml" xmlns:w16du="http://schemas.microsoft.com/office/word/2023/wordml/word16du" xmlns:w16sdtdh="http://schemas.microsoft.com/office/word/2020/wordml/sdtdatahash" xmlns:w16sdtfl="http://schemas.microsoft.com/office/word/2024/wordml/sdtformatlock" xmlns:w16se="http://schemas.microsoft.com/office/word/2015/wordml/symex" mc:Ignorable="w14 w15 w16se w16cid w16 w16cex w16sdtdh w16sdtfl w16du">
   <w:docDefaults>
     <w:rPrDefault>
       <w:rPr>
@@ -3598,6 +3477,7 @@
   <w:style w:type="character" w:default="1" w:styleId="Standaardalinea-lettertype">
     <w:name w:val="Default Paragraph Font"/>
     <w:uiPriority w:val="1"/>
+    <w:semiHidden/>
     <w:unhideWhenUsed/>
   </w:style>
   <w:style w:type="table" w:default="1" w:styleId="Standaardtabel">

--- a/assets/CV.docx
+++ b/assets/CV.docx
@@ -287,8 +287,18 @@
                                   <w:w w:val="105"/>
                                   <w:sz w:val="39"/>
                                 </w:rPr>
-                                <w:t>Student wiskunde</w:t>
+                                <w:t xml:space="preserve">Student </w:t>
                               </w:r>
+                              <w:proofErr w:type="spellStart"/>
+                              <w:r>
+                                <w:rPr>
+                                  <w:color w:val="202529"/>
+                                  <w:w w:val="105"/>
+                                  <w:sz w:val="39"/>
+                                </w:rPr>
+                                <w:t>wiskunde</w:t>
+                              </w:r>
+                              <w:proofErr w:type="spellEnd"/>
                             </w:p>
                           </w:txbxContent>
                         </wps:txbx>
@@ -406,8 +416,18 @@
                             <w:w w:val="105"/>
                             <w:sz w:val="39"/>
                           </w:rPr>
-                          <w:t>Student wiskunde</w:t>
+                          <w:t xml:space="preserve">Student </w:t>
                         </w:r>
+                        <w:proofErr w:type="spellStart"/>
+                        <w:r>
+                          <w:rPr>
+                            <w:color w:val="202529"/>
+                            <w:w w:val="105"/>
+                            <w:sz w:val="39"/>
+                          </w:rPr>
+                          <w:t>wiskunde</w:t>
+                        </w:r>
+                        <w:proofErr w:type="spellEnd"/>
                       </w:p>
                     </w:txbxContent>
                   </v:textbox>
@@ -760,7 +780,23 @@
           <w:color w:val="202529"/>
           <w:lang w:val="nl-NL"/>
         </w:rPr>
-        <w:t>Ik ben Ömer Eroglu, 28 jaar en woon in Zaandam. Ik houd van avontuurlijk reizen in het verre zuidoosten. Verder vind ik het leuk om te padellen en te klimmen.</w:t>
+        <w:t xml:space="preserve">Ik ben Ömer Eroglu, 28 jaar en woon in Zaandam. Ik houd van avontuurlijk reizen in het verre zuidoosten. Verder vind ik het leuk om te </w:t>
+      </w:r>
+      <w:proofErr w:type="spellStart"/>
+      <w:r>
+        <w:rPr>
+          <w:color w:val="202529"/>
+          <w:lang w:val="nl-NL"/>
+        </w:rPr>
+        <w:t>padellen</w:t>
+      </w:r>
+      <w:proofErr w:type="spellEnd"/>
+      <w:r>
+        <w:rPr>
+          <w:color w:val="202529"/>
+          <w:lang w:val="nl-NL"/>
+        </w:rPr>
+        <w:t xml:space="preserve"> en te klimmen.</w:t>
       </w:r>
     </w:p>
     <w:p>
@@ -875,6 +911,13 @@
         </w:rPr>
         <w:t>C</w:t>
       </w:r>
+      <w:r>
+        <w:rPr>
+          <w:color w:val="202529"/>
+          <w:w w:val="105"/>
+        </w:rPr>
+        <w:t>, Power BI</w:t>
+      </w:r>
     </w:p>
     <w:p>
       <w:pPr>
@@ -907,7 +950,21 @@
           <w:color w:val="202529"/>
           <w:w w:val="105"/>
         </w:rPr>
-        <w:t>Visulization:</w:t>
+        <w:t>Visu</w:t>
+      </w:r>
+      <w:r>
+        <w:rPr>
+          <w:color w:val="202529"/>
+          <w:w w:val="105"/>
+        </w:rPr>
+        <w:t>a</w:t>
+      </w:r>
+      <w:r>
+        <w:rPr>
+          <w:color w:val="202529"/>
+          <w:w w:val="105"/>
+        </w:rPr>
+        <w:t>lization:</w:t>
       </w:r>
       <w:r>
         <w:rPr>
@@ -955,7 +1012,7 @@
       <w:r>
         <w:rPr>
           <w:b w:val="0"/>
-          <w:lang w:val="nl-NL"/>
+          <w:lang w:val="en-GB"/>
         </w:rPr>
         <w:br w:type="column"/>
       </w:r>
@@ -1122,7 +1179,23 @@
           <w:w w:val="105"/>
           <w:lang w:val="nl-NL"/>
         </w:rPr>
-        <w:t>09 / 2022 - heden</w:t>
+        <w:t>09 / 202</w:t>
+      </w:r>
+      <w:r>
+        <w:rPr>
+          <w:color w:val="202529"/>
+          <w:w w:val="105"/>
+          <w:lang w:val="nl-NL"/>
+        </w:rPr>
+        <w:t>2</w:t>
+      </w:r>
+      <w:r>
+        <w:rPr>
+          <w:color w:val="202529"/>
+          <w:w w:val="105"/>
+          <w:lang w:val="nl-NL"/>
+        </w:rPr>
+        <w:t xml:space="preserve"> - heden</w:t>
       </w:r>
     </w:p>
     <w:p>
@@ -1545,7 +1618,27 @@
           <w:w w:val="110"/>
           <w:lang w:val="nl-NL"/>
         </w:rPr>
-        <w:t>Minor Artificial Intelligence</w:t>
+        <w:t xml:space="preserve">Minor </w:t>
+      </w:r>
+      <w:proofErr w:type="spellStart"/>
+      <w:r>
+        <w:rPr>
+          <w:color w:val="202529"/>
+          <w:spacing w:val="-1"/>
+          <w:w w:val="110"/>
+          <w:lang w:val="nl-NL"/>
+        </w:rPr>
+        <w:t>Artificial</w:t>
+      </w:r>
+      <w:proofErr w:type="spellEnd"/>
+      <w:r>
+        <w:rPr>
+          <w:color w:val="202529"/>
+          <w:spacing w:val="-1"/>
+          <w:w w:val="110"/>
+          <w:lang w:val="nl-NL"/>
+        </w:rPr>
+        <w:t xml:space="preserve"> Intelligence</w:t>
       </w:r>
     </w:p>
     <w:p>
@@ -2156,7 +2249,42 @@
           <w:color w:val="202529"/>
           <w:lang w:val="nl-NL"/>
         </w:rPr>
-        <w:t>2022 - 202</w:t>
+        <w:t xml:space="preserve">05 / </w:t>
+      </w:r>
+      <w:r>
+        <w:rPr>
+          <w:color w:val="202529"/>
+          <w:lang w:val="nl-NL"/>
+        </w:rPr>
+        <w:t xml:space="preserve">2022 </w:t>
+      </w:r>
+      <w:r>
+        <w:rPr>
+          <w:color w:val="202529"/>
+          <w:lang w:val="nl-NL"/>
+        </w:rPr>
+        <w:t>–</w:t>
+      </w:r>
+      <w:r>
+        <w:rPr>
+          <w:color w:val="202529"/>
+          <w:lang w:val="nl-NL"/>
+        </w:rPr>
+        <w:t xml:space="preserve"> </w:t>
+      </w:r>
+      <w:r>
+        <w:rPr>
+          <w:color w:val="202529"/>
+          <w:lang w:val="nl-NL"/>
+        </w:rPr>
+        <w:t xml:space="preserve">09 / </w:t>
+      </w:r>
+      <w:r>
+        <w:rPr>
+          <w:color w:val="202529"/>
+          <w:lang w:val="nl-NL"/>
+        </w:rPr>
+        <w:t>202</w:t>
       </w:r>
       <w:r>
         <w:rPr>
@@ -2563,7 +2691,15 @@
         <w:t xml:space="preserve">           </w:t>
       </w:r>
       <w:r>
-        <w:t>Massih Sakhi, clustermanager KPN, 0613885738</w:t>
+        <w:t xml:space="preserve">Massih Sakhi, </w:t>
+      </w:r>
+      <w:proofErr w:type="spellStart"/>
+      <w:r>
+        <w:t>clustermanager</w:t>
+      </w:r>
+      <w:proofErr w:type="spellEnd"/>
+      <w:r>
+        <w:t xml:space="preserve"> KPN, 0613885738</w:t>
       </w:r>
     </w:p>
     <w:p>
@@ -2575,8 +2711,29 @@
       <w:r>
         <w:t xml:space="preserve">           </w:t>
       </w:r>
-      <w:r>
-        <w:t>Doesjent Mahabiersing, clustermanager KPN, 0630688799</w:t>
+      <w:proofErr w:type="spellStart"/>
+      <w:r>
+        <w:t>Doesjent</w:t>
+      </w:r>
+      <w:proofErr w:type="spellEnd"/>
+      <w:r>
+        <w:t xml:space="preserve"> </w:t>
+      </w:r>
+      <w:proofErr w:type="spellStart"/>
+      <w:r>
+        <w:t>Mahabiersing</w:t>
+      </w:r>
+      <w:proofErr w:type="spellEnd"/>
+      <w:r>
+        <w:t xml:space="preserve">, </w:t>
+      </w:r>
+      <w:proofErr w:type="spellStart"/>
+      <w:r>
+        <w:t>clustermanager</w:t>
+      </w:r>
+      <w:proofErr w:type="spellEnd"/>
+      <w:r>
+        <w:t xml:space="preserve"> KPN, 0630688799</w:t>
       </w:r>
     </w:p>
     <w:sectPr>

--- a/assets/CV.docx
+++ b/assets/CV.docx
@@ -287,18 +287,8 @@
                                   <w:w w:val="105"/>
                                   <w:sz w:val="39"/>
                                 </w:rPr>
-                                <w:t xml:space="preserve">Student </w:t>
+                                <w:t>Student wiskunde</w:t>
                               </w:r>
-                              <w:proofErr w:type="spellStart"/>
-                              <w:r>
-                                <w:rPr>
-                                  <w:color w:val="202529"/>
-                                  <w:w w:val="105"/>
-                                  <w:sz w:val="39"/>
-                                </w:rPr>
-                                <w:t>wiskunde</w:t>
-                              </w:r>
-                              <w:proofErr w:type="spellEnd"/>
                             </w:p>
                           </w:txbxContent>
                         </wps:txbx>
@@ -780,23 +770,7 @@
           <w:color w:val="202529"/>
           <w:lang w:val="nl-NL"/>
         </w:rPr>
-        <w:t xml:space="preserve">Ik ben Ömer Eroglu, 28 jaar en woon in Zaandam. Ik houd van avontuurlijk reizen in het verre zuidoosten. Verder vind ik het leuk om te </w:t>
-      </w:r>
-      <w:proofErr w:type="spellStart"/>
-      <w:r>
-        <w:rPr>
-          <w:color w:val="202529"/>
-          <w:lang w:val="nl-NL"/>
-        </w:rPr>
-        <w:t>padellen</w:t>
-      </w:r>
-      <w:proofErr w:type="spellEnd"/>
-      <w:r>
-        <w:rPr>
-          <w:color w:val="202529"/>
-          <w:lang w:val="nl-NL"/>
-        </w:rPr>
-        <w:t xml:space="preserve"> en te klimmen.</w:t>
+        <w:t>Ik ben Ömer Eroglu, 28 jaar en woon in Zaandam. Ik houd van avontuurlijk reizen in het verre zuidoosten. Verder vind ik het leuk om te padellen en te klimmen.</w:t>
       </w:r>
     </w:p>
     <w:p>
@@ -1012,7 +986,7 @@
       <w:r>
         <w:rPr>
           <w:b w:val="0"/>
-          <w:lang w:val="en-GB"/>
+          <w:lang w:val="nl-NL"/>
         </w:rPr>
         <w:br w:type="column"/>
       </w:r>
@@ -1618,27 +1592,7 @@
           <w:w w:val="110"/>
           <w:lang w:val="nl-NL"/>
         </w:rPr>
-        <w:t xml:space="preserve">Minor </w:t>
-      </w:r>
-      <w:proofErr w:type="spellStart"/>
-      <w:r>
-        <w:rPr>
-          <w:color w:val="202529"/>
-          <w:spacing w:val="-1"/>
-          <w:w w:val="110"/>
-          <w:lang w:val="nl-NL"/>
-        </w:rPr>
-        <w:t>Artificial</w:t>
-      </w:r>
-      <w:proofErr w:type="spellEnd"/>
-      <w:r>
-        <w:rPr>
-          <w:color w:val="202529"/>
-          <w:spacing w:val="-1"/>
-          <w:w w:val="110"/>
-          <w:lang w:val="nl-NL"/>
-        </w:rPr>
-        <w:t xml:space="preserve"> Intelligence</w:t>
+        <w:t>Minor Artificial Intelligence</w:t>
       </w:r>
     </w:p>
     <w:p>
@@ -1746,7 +1700,21 @@
           <w:color w:val="202529"/>
           <w:lang w:val="nl-NL"/>
         </w:rPr>
-        <w:t>08 / 2017 - heden</w:t>
+        <w:t>08 / 201</w:t>
+      </w:r>
+      <w:r>
+        <w:rPr>
+          <w:color w:val="202529"/>
+          <w:lang w:val="nl-NL"/>
+        </w:rPr>
+        <w:t>8</w:t>
+      </w:r>
+      <w:r>
+        <w:rPr>
+          <w:color w:val="202529"/>
+          <w:lang w:val="nl-NL"/>
+        </w:rPr>
+        <w:t xml:space="preserve"> - heden</w:t>
       </w:r>
     </w:p>
     <w:p>
@@ -2691,15 +2659,7 @@
         <w:t xml:space="preserve">           </w:t>
       </w:r>
       <w:r>
-        <w:t xml:space="preserve">Massih Sakhi, </w:t>
-      </w:r>
-      <w:proofErr w:type="spellStart"/>
-      <w:r>
-        <w:t>clustermanager</w:t>
-      </w:r>
-      <w:proofErr w:type="spellEnd"/>
-      <w:r>
-        <w:t xml:space="preserve"> KPN, 0613885738</w:t>
+        <w:t>Massih Sakhi, clustermanager KPN, 0613885738</w:t>
       </w:r>
     </w:p>
     <w:p>
@@ -2711,29 +2671,8 @@
       <w:r>
         <w:t xml:space="preserve">           </w:t>
       </w:r>
-      <w:proofErr w:type="spellStart"/>
-      <w:r>
-        <w:t>Doesjent</w:t>
-      </w:r>
-      <w:proofErr w:type="spellEnd"/>
-      <w:r>
-        <w:t xml:space="preserve"> </w:t>
-      </w:r>
-      <w:proofErr w:type="spellStart"/>
-      <w:r>
-        <w:t>Mahabiersing</w:t>
-      </w:r>
-      <w:proofErr w:type="spellEnd"/>
-      <w:r>
-        <w:t xml:space="preserve">, </w:t>
-      </w:r>
-      <w:proofErr w:type="spellStart"/>
-      <w:r>
-        <w:t>clustermanager</w:t>
-      </w:r>
-      <w:proofErr w:type="spellEnd"/>
-      <w:r>
-        <w:t xml:space="preserve"> KPN, 0630688799</w:t>
+      <w:r>
+        <w:t>Doesjent Mahabiersing, clustermanager KPN, 0630688799</w:t>
       </w:r>
     </w:p>
     <w:sectPr>
